--- a/笔记/Experience/【Exp001】idea入门.docx
+++ b/笔记/Experience/【Exp001】idea入门.docx
@@ -1046,20 +1046,228 @@
           <w:lang w:val="en-US" w:eastAsia="zh-CN"/>
         </w:rPr>
       </w:pPr>
+    </w:p>
+    <w:p>
+      <w:pPr>
+        <w:numPr>
+          <w:ilvl w:val="0"/>
+          <w:numId w:val="0"/>
+        </w:numPr>
+        <w:rPr>
+          <w:rFonts w:hint="eastAsia"/>
+          <w:lang w:val="en-US" w:eastAsia="zh-CN"/>
+        </w:rPr>
+      </w:pPr>
+    </w:p>
+    <w:p>
+      <w:pPr>
+        <w:pStyle w:val="3"/>
+        <w:rPr>
+          <w:rFonts w:hint="eastAsia"/>
+          <w:lang w:val="en-US" w:eastAsia="zh-CN"/>
+        </w:rPr>
+      </w:pPr>
+      <w:r>
+        <w:rPr>
+          <w:rFonts w:hint="eastAsia"/>
+          <w:lang w:val="en-US" w:eastAsia="zh-CN"/>
+        </w:rPr>
+        <w:t>Idea好用功能</w:t>
+      </w:r>
+    </w:p>
+    <w:p>
+      <w:pPr>
+        <w:pStyle w:val="4"/>
+        <w:numPr>
+          <w:ilvl w:val="0"/>
+          <w:numId w:val="5"/>
+        </w:numPr>
+        <w:rPr>
+          <w:rFonts w:hint="eastAsia"/>
+          <w:lang w:val="en-US" w:eastAsia="zh-CN"/>
+        </w:rPr>
+      </w:pPr>
+      <w:r>
+        <w:rPr>
+          <w:rFonts w:hint="eastAsia"/>
+          <w:lang w:val="en-US" w:eastAsia="zh-CN"/>
+        </w:rPr>
+        <w:t>Tools---&gt;Test Restful webService</w:t>
+      </w:r>
+    </w:p>
+    <w:p>
+      <w:pPr>
+        <w:pStyle w:val="4"/>
+        <w:numPr>
+          <w:ilvl w:val="0"/>
+          <w:numId w:val="5"/>
+        </w:numPr>
+        <w:rPr>
+          <w:rFonts w:hint="eastAsia"/>
+          <w:lang w:val="en-US" w:eastAsia="zh-CN"/>
+        </w:rPr>
+      </w:pPr>
+      <w:r>
+        <w:rPr>
+          <w:rFonts w:hint="eastAsia"/>
+          <w:lang w:val="en-US" w:eastAsia="zh-CN"/>
+        </w:rPr>
+        <w:t xml:space="preserve">Keymap--&gt;File stucture查看当前文件结构 </w:t>
+      </w:r>
+    </w:p>
+    <w:p>
+      <w:pPr>
+        <w:pStyle w:val="4"/>
+        <w:numPr>
+          <w:ilvl w:val="0"/>
+          <w:numId w:val="2"/>
+        </w:numPr>
+        <w:rPr>
+          <w:rFonts w:hint="eastAsia"/>
+          <w:lang w:val="en-US" w:eastAsia="zh-CN"/>
+        </w:rPr>
+      </w:pPr>
+      <w:r>
+        <w:rPr>
+          <w:rFonts w:hint="eastAsia"/>
+          <w:lang w:val="en-US" w:eastAsia="zh-CN"/>
+        </w:rPr>
+        <w:t>右键diagrams,可以查看类的框架接口</w:t>
+      </w:r>
+    </w:p>
+    <w:p>
+      <w:pPr>
+        <w:ind w:left="420" w:leftChars="0" w:firstLine="420" w:firstLineChars="0"/>
+        <w:rPr>
+          <w:rFonts w:hint="eastAsia"/>
+          <w:lang w:val="en-US" w:eastAsia="zh-CN"/>
+        </w:rPr>
+      </w:pPr>
+      <w:r>
+        <w:rPr>
+          <w:rFonts w:hint="eastAsia"/>
+          <w:lang w:val="en-US" w:eastAsia="zh-CN"/>
+        </w:rPr>
+        <w:t>详情参考：</w:t>
+      </w:r>
+      <w:r>
+        <w:rPr>
+          <w:rFonts w:hint="eastAsia"/>
+          <w:lang w:val="en-US" w:eastAsia="zh-CN"/>
+        </w:rPr>
+        <w:fldChar w:fldCharType="begin"/>
+      </w:r>
+      <w:r>
+        <w:rPr>
+          <w:rFonts w:hint="eastAsia"/>
+          <w:lang w:val="en-US" w:eastAsia="zh-CN"/>
+        </w:rPr>
+        <w:instrText xml:space="preserve"> HYPERLINK "http://www.cnblogs.com/deng-cc/p/6927447.html" </w:instrText>
+      </w:r>
+      <w:r>
+        <w:rPr>
+          <w:rFonts w:hint="eastAsia"/>
+          <w:lang w:val="en-US" w:eastAsia="zh-CN"/>
+        </w:rPr>
+        <w:fldChar w:fldCharType="separate"/>
+      </w:r>
+      <w:r>
+        <w:rPr>
+          <w:rStyle w:val="7"/>
+          <w:rFonts w:hint="eastAsia"/>
+          <w:lang w:val="en-US" w:eastAsia="zh-CN"/>
+        </w:rPr>
+        <w:t>http://www.cnblogs.com/deng-cc/p/6927447.html</w:t>
+      </w:r>
+      <w:r>
+        <w:rPr>
+          <w:rFonts w:hint="eastAsia"/>
+          <w:lang w:val="en-US" w:eastAsia="zh-CN"/>
+        </w:rPr>
+        <w:fldChar w:fldCharType="end"/>
+      </w:r>
+    </w:p>
+    <w:p>
+      <w:pPr>
+        <w:pStyle w:val="4"/>
+        <w:rPr>
+          <w:rFonts w:hint="eastAsia"/>
+          <w:lang w:val="en-US" w:eastAsia="zh-CN"/>
+        </w:rPr>
+      </w:pPr>
+      <w:r>
+        <w:rPr>
+          <w:rFonts w:hint="eastAsia"/>
+          <w:lang w:val="en-US" w:eastAsia="zh-CN"/>
+        </w:rPr>
+        <w:t xml:space="preserve">书签功能 </w:t>
+      </w:r>
+    </w:p>
+    <w:p>
+      <w:pPr>
+        <w:pStyle w:val="4"/>
+        <w:numPr>
+          <w:numId w:val="0"/>
+        </w:numPr>
+        <w:ind w:left="1260" w:leftChars="0"/>
+        <w:rPr>
+          <w:rFonts w:hint="eastAsia"/>
+          <w:lang w:val="en-US" w:eastAsia="zh-CN"/>
+        </w:rPr>
+      </w:pPr>
+      <w:r>
+        <w:rPr>
+          <w:rFonts w:hint="eastAsia"/>
+          <w:lang w:val="en-US" w:eastAsia="zh-CN"/>
+        </w:rPr>
+        <w:t>ctrl+shift+1,2,3... 标记书签</w:t>
+      </w:r>
+    </w:p>
+    <w:p>
+      <w:pPr>
+        <w:pStyle w:val="4"/>
+        <w:numPr>
+          <w:ilvl w:val="0"/>
+          <w:numId w:val="0"/>
+        </w:numPr>
+        <w:ind w:left="1260" w:leftChars="0"/>
+        <w:rPr>
+          <w:rFonts w:hint="eastAsia"/>
+          <w:lang w:val="en-US" w:eastAsia="zh-CN"/>
+        </w:rPr>
+      </w:pPr>
+      <w:r>
+        <w:rPr>
+          <w:rFonts w:hint="eastAsia"/>
+          <w:lang w:val="en-US" w:eastAsia="zh-CN"/>
+        </w:rPr>
+        <w:t xml:space="preserve">ctrl+1,2,3... </w:t>
+      </w:r>
+      <w:r>
+        <w:rPr>
+          <w:rFonts w:hint="eastAsia"/>
+          <w:lang w:val="en-US" w:eastAsia="zh-CN"/>
+        </w:rPr>
+        <w:tab/>
+        <w:t/>
+      </w:r>
+      <w:r>
+        <w:rPr>
+          <w:rFonts w:hint="eastAsia"/>
+          <w:lang w:val="en-US" w:eastAsia="zh-CN"/>
+        </w:rPr>
+        <w:tab/>
+        <w:t xml:space="preserve"> 跳到指定</w:t>
+      </w:r>
       <w:bookmarkStart w:id="1" w:name="_GoBack"/>
       <w:bookmarkEnd w:id="1"/>
-    </w:p>
-    <w:p>
-      <w:pPr>
-        <w:numPr>
-          <w:ilvl w:val="0"/>
-          <w:numId w:val="0"/>
-        </w:numPr>
-        <w:rPr>
-          <w:rFonts w:hint="eastAsia"/>
-          <w:lang w:val="en-US" w:eastAsia="zh-CN"/>
-        </w:rPr>
-      </w:pPr>
+      <w:r>
+        <w:rPr>
+          <w:rFonts w:hint="eastAsia"/>
+          <w:lang w:val="en-US" w:eastAsia="zh-CN"/>
+        </w:rPr>
+        <w:t>书签</w:t>
+      </w:r>
     </w:p>
     <w:p>
       <w:pPr>
@@ -1074,84 +1282,69 @@
           <w:rFonts w:hint="eastAsia"/>
           <w:lang w:val="en-US" w:eastAsia="zh-CN"/>
         </w:rPr>
-        <w:t>Idea好用功能</w:t>
-      </w:r>
-    </w:p>
-    <w:p>
-      <w:pPr>
-        <w:pStyle w:val="4"/>
-        <w:numPr>
-          <w:ilvl w:val="0"/>
-          <w:numId w:val="5"/>
-        </w:numPr>
-        <w:rPr>
-          <w:rFonts w:hint="eastAsia"/>
-          <w:lang w:val="en-US" w:eastAsia="zh-CN"/>
-        </w:rPr>
-      </w:pPr>
-      <w:r>
-        <w:rPr>
-          <w:rFonts w:hint="eastAsia"/>
-          <w:lang w:val="en-US" w:eastAsia="zh-CN"/>
-        </w:rPr>
-        <w:t>Tools---&gt;Test Restful webService</w:t>
-      </w:r>
-    </w:p>
-    <w:p>
-      <w:pPr>
-        <w:pStyle w:val="4"/>
-        <w:numPr>
-          <w:ilvl w:val="0"/>
-          <w:numId w:val="5"/>
-        </w:numPr>
-        <w:rPr>
-          <w:rFonts w:hint="eastAsia"/>
-          <w:lang w:val="en-US" w:eastAsia="zh-CN"/>
-        </w:rPr>
-      </w:pPr>
-      <w:r>
-        <w:rPr>
-          <w:rFonts w:hint="eastAsia"/>
-          <w:lang w:val="en-US" w:eastAsia="zh-CN"/>
-        </w:rPr>
-        <w:t xml:space="preserve">Keymap--&gt;File stucture查看当前文件结构 </w:t>
-      </w:r>
-    </w:p>
-    <w:p>
-      <w:pPr>
-        <w:pStyle w:val="4"/>
-        <w:numPr>
-          <w:ilvl w:val="0"/>
-          <w:numId w:val="2"/>
-        </w:numPr>
-        <w:rPr>
-          <w:rFonts w:hint="eastAsia"/>
-          <w:lang w:val="en-US" w:eastAsia="zh-CN"/>
-        </w:rPr>
-      </w:pPr>
-      <w:r>
-        <w:rPr>
-          <w:rFonts w:hint="eastAsia"/>
-          <w:lang w:val="en-US" w:eastAsia="zh-CN"/>
-        </w:rPr>
-        <w:t>右键diagrams,可以查看类的框架接口</w:t>
-      </w:r>
-    </w:p>
-    <w:p>
-      <w:pPr>
-        <w:ind w:left="420" w:leftChars="0" w:firstLine="420" w:firstLineChars="0"/>
-        <w:rPr>
-          <w:rFonts w:hint="eastAsia"/>
-          <w:lang w:val="en-US" w:eastAsia="zh-CN"/>
-        </w:rPr>
-      </w:pPr>
-      <w:r>
-        <w:rPr>
-          <w:rFonts w:hint="eastAsia"/>
-          <w:lang w:val="en-US" w:eastAsia="zh-CN"/>
-        </w:rPr>
-        <w:t>详情参考：http://www.cnblogs.com/deng-cc/p/6927447.html</w:t>
-      </w:r>
+        <w:t>Idea学习网站</w:t>
+      </w:r>
+    </w:p>
+    <w:p>
+      <w:pPr>
+        <w:ind w:firstLine="420" w:firstLineChars="0"/>
+        <w:rPr>
+          <w:rFonts w:hint="eastAsia"/>
+          <w:lang w:val="en-US" w:eastAsia="zh-CN"/>
+        </w:rPr>
+      </w:pPr>
+      <w:r>
+        <w:rPr>
+          <w:rFonts w:hint="eastAsia"/>
+          <w:lang w:val="en-US" w:eastAsia="zh-CN"/>
+        </w:rPr>
+        <w:t>参考：</w:t>
+      </w:r>
+      <w:r>
+        <w:rPr>
+          <w:rFonts w:hint="eastAsia"/>
+          <w:lang w:val="en-US" w:eastAsia="zh-CN"/>
+        </w:rPr>
+        <w:fldChar w:fldCharType="begin"/>
+      </w:r>
+      <w:r>
+        <w:rPr>
+          <w:rFonts w:hint="eastAsia"/>
+          <w:lang w:val="en-US" w:eastAsia="zh-CN"/>
+        </w:rPr>
+        <w:instrText xml:space="preserve"> HYPERLINK "http://www.youmeek.com/" </w:instrText>
+      </w:r>
+      <w:r>
+        <w:rPr>
+          <w:rFonts w:hint="eastAsia"/>
+          <w:lang w:val="en-US" w:eastAsia="zh-CN"/>
+        </w:rPr>
+        <w:fldChar w:fldCharType="separate"/>
+      </w:r>
+      <w:r>
+        <w:rPr>
+          <w:rStyle w:val="7"/>
+          <w:rFonts w:hint="eastAsia"/>
+          <w:lang w:val="en-US" w:eastAsia="zh-CN"/>
+        </w:rPr>
+        <w:t>http://www.youmeek.com/</w:t>
+      </w:r>
+      <w:r>
+        <w:rPr>
+          <w:rFonts w:hint="eastAsia"/>
+          <w:lang w:val="en-US" w:eastAsia="zh-CN"/>
+        </w:rPr>
+        <w:fldChar w:fldCharType="end"/>
+      </w:r>
+    </w:p>
+    <w:p>
+      <w:pPr>
+        <w:ind w:firstLine="420" w:firstLineChars="0"/>
+        <w:rPr>
+          <w:rFonts w:hint="eastAsia"/>
+          <w:lang w:val="en-US" w:eastAsia="zh-CN"/>
+        </w:rPr>
+      </w:pPr>
     </w:p>
     <w:sectPr>
       <w:pgSz w:w="11906" w:h="16838"/>
@@ -1199,7 +1392,7 @@
   </w:abstractNum>
   <w:abstractNum w:abstractNumId="1">
     <w:nsid w:val="59755846"/>
-    <w:multiLevelType w:val="singleLevel"/>
+    <w:multiLevelType w:val="multilevel"/>
     <w:tmpl w:val="59755846"/>
     <w:lvl w:ilvl="0" w:tentative="0">
       <w:start w:val="1"/>
@@ -1210,6 +1403,126 @@
       <w:lvlJc w:val="left"/>
       <w:pPr>
         <w:ind w:left="0" w:leftChars="0" w:firstLine="400" w:firstLineChars="0"/>
+      </w:pPr>
+      <w:rPr>
+        <w:rFonts w:hint="default"/>
+      </w:rPr>
+    </w:lvl>
+    <w:lvl w:ilvl="1" w:tentative="0">
+      <w:start w:val="1"/>
+      <w:numFmt w:val="lowerLetter"/>
+      <w:lvlText w:val="%2)"/>
+      <w:lvlJc w:val="left"/>
+      <w:pPr>
+        <w:tabs>
+          <w:tab w:val="left" w:pos="840"/>
+        </w:tabs>
+        <w:ind w:left="840" w:leftChars="0" w:hanging="420" w:firstLineChars="0"/>
+      </w:pPr>
+      <w:rPr>
+        <w:rFonts w:hint="default"/>
+      </w:rPr>
+    </w:lvl>
+    <w:lvl w:ilvl="2" w:tentative="0">
+      <w:start w:val="1"/>
+      <w:numFmt w:val="lowerRoman"/>
+      <w:lvlText w:val="%3."/>
+      <w:lvlJc w:val="left"/>
+      <w:pPr>
+        <w:tabs>
+          <w:tab w:val="left" w:pos="1260"/>
+        </w:tabs>
+        <w:ind w:left="1260" w:leftChars="0" w:hanging="420" w:firstLineChars="0"/>
+      </w:pPr>
+      <w:rPr>
+        <w:rFonts w:hint="default"/>
+      </w:rPr>
+    </w:lvl>
+    <w:lvl w:ilvl="3" w:tentative="0">
+      <w:start w:val="1"/>
+      <w:numFmt w:val="decimal"/>
+      <w:lvlText w:val="%4."/>
+      <w:lvlJc w:val="left"/>
+      <w:pPr>
+        <w:tabs>
+          <w:tab w:val="left" w:pos="1680"/>
+        </w:tabs>
+        <w:ind w:left="1680" w:leftChars="0" w:hanging="420" w:firstLineChars="0"/>
+      </w:pPr>
+      <w:rPr>
+        <w:rFonts w:hint="default"/>
+      </w:rPr>
+    </w:lvl>
+    <w:lvl w:ilvl="4" w:tentative="0">
+      <w:start w:val="1"/>
+      <w:numFmt w:val="lowerLetter"/>
+      <w:lvlText w:val="%5)"/>
+      <w:lvlJc w:val="left"/>
+      <w:pPr>
+        <w:tabs>
+          <w:tab w:val="left" w:pos="2100"/>
+        </w:tabs>
+        <w:ind w:left="2100" w:leftChars="0" w:hanging="420" w:firstLineChars="0"/>
+      </w:pPr>
+      <w:rPr>
+        <w:rFonts w:hint="default"/>
+      </w:rPr>
+    </w:lvl>
+    <w:lvl w:ilvl="5" w:tentative="0">
+      <w:start w:val="1"/>
+      <w:numFmt w:val="lowerRoman"/>
+      <w:lvlText w:val="%6."/>
+      <w:lvlJc w:val="left"/>
+      <w:pPr>
+        <w:tabs>
+          <w:tab w:val="left" w:pos="2520"/>
+        </w:tabs>
+        <w:ind w:left="2520" w:leftChars="0" w:hanging="420" w:firstLineChars="0"/>
+      </w:pPr>
+      <w:rPr>
+        <w:rFonts w:hint="default"/>
+      </w:rPr>
+    </w:lvl>
+    <w:lvl w:ilvl="6" w:tentative="0">
+      <w:start w:val="1"/>
+      <w:numFmt w:val="decimal"/>
+      <w:lvlText w:val="%7."/>
+      <w:lvlJc w:val="left"/>
+      <w:pPr>
+        <w:tabs>
+          <w:tab w:val="left" w:pos="2940"/>
+        </w:tabs>
+        <w:ind w:left="2940" w:leftChars="0" w:hanging="420" w:firstLineChars="0"/>
+      </w:pPr>
+      <w:rPr>
+        <w:rFonts w:hint="default"/>
+      </w:rPr>
+    </w:lvl>
+    <w:lvl w:ilvl="7" w:tentative="0">
+      <w:start w:val="1"/>
+      <w:numFmt w:val="lowerLetter"/>
+      <w:lvlText w:val="%8)"/>
+      <w:lvlJc w:val="left"/>
+      <w:pPr>
+        <w:tabs>
+          <w:tab w:val="left" w:pos="3360"/>
+        </w:tabs>
+        <w:ind w:left="3360" w:leftChars="0" w:hanging="420" w:firstLineChars="0"/>
+      </w:pPr>
+      <w:rPr>
+        <w:rFonts w:hint="default"/>
+      </w:rPr>
+    </w:lvl>
+    <w:lvl w:ilvl="8" w:tentative="0">
+      <w:start w:val="1"/>
+      <w:numFmt w:val="lowerRoman"/>
+      <w:lvlText w:val="%9."/>
+      <w:lvlJc w:val="left"/>
+      <w:pPr>
+        <w:tabs>
+          <w:tab w:val="left" w:pos="3780"/>
+        </w:tabs>
+        <w:ind w:left="3780" w:leftChars="0" w:hanging="420" w:firstLineChars="0"/>
       </w:pPr>
       <w:rPr>
         <w:rFonts w:hint="default"/>

--- a/笔记/Experience/【Exp001】idea入门.docx
+++ b/笔记/Experience/【Exp001】idea入门.docx
@@ -680,10 +680,7 @@
     </w:p>
     <w:p>
       <w:pPr>
-        <w:numPr>
-          <w:ilvl w:val="0"/>
-          <w:numId w:val="0"/>
-        </w:numPr>
+        <w:ind w:left="420" w:leftChars="0" w:firstLine="420" w:firstLineChars="0"/>
         <w:rPr>
           <w:rFonts w:hint="eastAsia"/>
           <w:lang w:val="en-US" w:eastAsia="zh-CN"/>
@@ -1207,6 +1204,7 @@
       <w:pPr>
         <w:pStyle w:val="4"/>
         <w:numPr>
+          <w:ilvl w:val="0"/>
           <w:numId w:val="0"/>
         </w:numPr>
         <w:ind w:left="1260" w:leftChars="0"/>
@@ -1249,7 +1247,6 @@
           <w:lang w:val="en-US" w:eastAsia="zh-CN"/>
         </w:rPr>
         <w:tab/>
-        <w:t/>
       </w:r>
       <w:r>
         <w:rPr>
@@ -1257,8 +1254,110 @@
           <w:lang w:val="en-US" w:eastAsia="zh-CN"/>
         </w:rPr>
         <w:tab/>
-        <w:t xml:space="preserve"> 跳到指定</w:t>
-      </w:r>
+      </w:r>
+      <w:r>
+        <w:rPr>
+          <w:rFonts w:hint="eastAsia"/>
+          <w:lang w:val="en-US" w:eastAsia="zh-CN"/>
+        </w:rPr>
+        <w:t xml:space="preserve"> 跳到指定书签</w:t>
+      </w:r>
+    </w:p>
+    <w:p>
+      <w:pPr>
+        <w:pStyle w:val="3"/>
+        <w:rPr>
+          <w:rFonts w:hint="eastAsia"/>
+          <w:lang w:val="en-US" w:eastAsia="zh-CN"/>
+        </w:rPr>
+      </w:pPr>
+      <w:r>
+        <w:rPr>
+          <w:rFonts w:hint="eastAsia"/>
+          <w:lang w:val="en-US" w:eastAsia="zh-CN"/>
+        </w:rPr>
+        <w:t>Idea学习网站</w:t>
+      </w:r>
+    </w:p>
+    <w:p>
+      <w:pPr>
+        <w:ind w:firstLine="420" w:firstLineChars="0"/>
+        <w:rPr>
+          <w:rFonts w:hint="eastAsia"/>
+          <w:lang w:val="en-US" w:eastAsia="zh-CN"/>
+        </w:rPr>
+      </w:pPr>
+      <w:r>
+        <w:rPr>
+          <w:rFonts w:hint="eastAsia"/>
+          <w:lang w:val="en-US" w:eastAsia="zh-CN"/>
+        </w:rPr>
+        <w:t>参考：</w:t>
+      </w:r>
+      <w:r>
+        <w:rPr>
+          <w:rFonts w:hint="eastAsia"/>
+          <w:lang w:val="en-US" w:eastAsia="zh-CN"/>
+        </w:rPr>
+        <w:fldChar w:fldCharType="begin"/>
+      </w:r>
+      <w:r>
+        <w:rPr>
+          <w:rFonts w:hint="eastAsia"/>
+          <w:lang w:val="en-US" w:eastAsia="zh-CN"/>
+        </w:rPr>
+        <w:instrText xml:space="preserve"> HYPERLINK "http://www.youmeek.com/" </w:instrText>
+      </w:r>
+      <w:r>
+        <w:rPr>
+          <w:rFonts w:hint="eastAsia"/>
+          <w:lang w:val="en-US" w:eastAsia="zh-CN"/>
+        </w:rPr>
+        <w:fldChar w:fldCharType="separate"/>
+      </w:r>
+      <w:r>
+        <w:rPr>
+          <w:rStyle w:val="7"/>
+          <w:rFonts w:hint="eastAsia"/>
+          <w:lang w:val="en-US" w:eastAsia="zh-CN"/>
+        </w:rPr>
+        <w:t>http://www.youmeek.com/</w:t>
+      </w:r>
+      <w:r>
+        <w:rPr>
+          <w:rFonts w:hint="eastAsia"/>
+          <w:lang w:val="en-US" w:eastAsia="zh-CN"/>
+        </w:rPr>
+        <w:fldChar w:fldCharType="end"/>
+      </w:r>
+    </w:p>
+    <w:p>
+      <w:pPr>
+        <w:pStyle w:val="3"/>
+        <w:rPr>
+          <w:rFonts w:hint="eastAsia"/>
+          <w:lang w:val="en-US" w:eastAsia="zh-CN"/>
+        </w:rPr>
+      </w:pPr>
+      <w:r>
+        <w:rPr>
+          <w:rFonts w:hint="eastAsia"/>
+          <w:lang w:val="en-US" w:eastAsia="zh-CN"/>
+        </w:rPr>
+        <w:t>FAQ</w:t>
+      </w:r>
+    </w:p>
+    <w:p>
+      <w:pPr>
+        <w:pStyle w:val="4"/>
+        <w:numPr>
+          <w:numId w:val="6"/>
+        </w:numPr>
+        <w:rPr>
+          <w:rFonts w:hint="eastAsia"/>
+          <w:lang w:val="en-US" w:eastAsia="zh-CN"/>
+        </w:rPr>
+      </w:pPr>
       <w:bookmarkStart w:id="1" w:name="_GoBack"/>
       <w:bookmarkEnd w:id="1"/>
       <w:r>
@@ -1266,76 +1365,475 @@
           <w:rFonts w:hint="eastAsia"/>
           <w:lang w:val="en-US" w:eastAsia="zh-CN"/>
         </w:rPr>
-        <w:t>书签</w:t>
-      </w:r>
-    </w:p>
-    <w:p>
-      <w:pPr>
-        <w:pStyle w:val="3"/>
-        <w:rPr>
-          <w:rFonts w:hint="eastAsia"/>
-          <w:lang w:val="en-US" w:eastAsia="zh-CN"/>
-        </w:rPr>
-      </w:pPr>
-      <w:r>
-        <w:rPr>
-          <w:rFonts w:hint="eastAsia"/>
-          <w:lang w:val="en-US" w:eastAsia="zh-CN"/>
-        </w:rPr>
-        <w:t>Idea学习网站</w:t>
-      </w:r>
-    </w:p>
-    <w:p>
-      <w:pPr>
-        <w:ind w:firstLine="420" w:firstLineChars="0"/>
-        <w:rPr>
-          <w:rFonts w:hint="eastAsia"/>
-          <w:lang w:val="en-US" w:eastAsia="zh-CN"/>
-        </w:rPr>
-      </w:pPr>
-      <w:r>
-        <w:rPr>
-          <w:rFonts w:hint="eastAsia"/>
-          <w:lang w:val="en-US" w:eastAsia="zh-CN"/>
-        </w:rPr>
-        <w:t>参考：</w:t>
-      </w:r>
-      <w:r>
-        <w:rPr>
-          <w:rFonts w:hint="eastAsia"/>
-          <w:lang w:val="en-US" w:eastAsia="zh-CN"/>
-        </w:rPr>
-        <w:fldChar w:fldCharType="begin"/>
-      </w:r>
-      <w:r>
-        <w:rPr>
-          <w:rFonts w:hint="eastAsia"/>
-          <w:lang w:val="en-US" w:eastAsia="zh-CN"/>
-        </w:rPr>
-        <w:instrText xml:space="preserve"> HYPERLINK "http://www.youmeek.com/" </w:instrText>
-      </w:r>
-      <w:r>
-        <w:rPr>
-          <w:rFonts w:hint="eastAsia"/>
-          <w:lang w:val="en-US" w:eastAsia="zh-CN"/>
-        </w:rPr>
-        <w:fldChar w:fldCharType="separate"/>
-      </w:r>
-      <w:r>
-        <w:rPr>
-          <w:rStyle w:val="7"/>
-          <w:rFonts w:hint="eastAsia"/>
-          <w:lang w:val="en-US" w:eastAsia="zh-CN"/>
-        </w:rPr>
-        <w:t>http://www.youmeek.com/</w:t>
-      </w:r>
-      <w:r>
-        <w:rPr>
-          <w:rFonts w:hint="eastAsia"/>
-          <w:lang w:val="en-US" w:eastAsia="zh-CN"/>
-        </w:rPr>
-        <w:fldChar w:fldCharType="end"/>
-      </w:r>
+        <w:t>Idea maven工程的java包下xml文件是不会被打进jar包的</w:t>
+      </w:r>
+    </w:p>
+    <w:p>
+      <w:pPr>
+        <w:ind w:left="420" w:leftChars="0" w:firstLine="420" w:firstLineChars="0"/>
+        <w:rPr>
+          <w:rFonts w:hint="eastAsia"/>
+          <w:lang w:val="en-US" w:eastAsia="zh-CN"/>
+        </w:rPr>
+      </w:pPr>
+      <w:r>
+        <w:rPr>
+          <w:rFonts w:hint="eastAsia"/>
+          <w:lang w:val="en-US" w:eastAsia="zh-CN"/>
+        </w:rPr>
+        <w:t>Pom中添加</w:t>
+      </w:r>
+    </w:p>
+    <w:tbl>
+      <w:tblPr>
+        <w:tblStyle w:val="9"/>
+        <w:tblW w:w="7550" w:type="dxa"/>
+        <w:tblInd w:w="743" w:type="dxa"/>
+        <w:tblBorders>
+          <w:top w:val="single" w:color="auto" w:sz="4" w:space="0"/>
+          <w:left w:val="single" w:color="auto" w:sz="4" w:space="0"/>
+          <w:bottom w:val="single" w:color="auto" w:sz="4" w:space="0"/>
+          <w:right w:val="single" w:color="auto" w:sz="4" w:space="0"/>
+          <w:insideH w:val="single" w:color="auto" w:sz="4" w:space="0"/>
+          <w:insideV w:val="single" w:color="auto" w:sz="4" w:space="0"/>
+        </w:tblBorders>
+        <w:tblLayout w:type="fixed"/>
+        <w:tblCellMar>
+          <w:top w:w="0" w:type="dxa"/>
+          <w:left w:w="108" w:type="dxa"/>
+          <w:bottom w:w="0" w:type="dxa"/>
+          <w:right w:w="108" w:type="dxa"/>
+        </w:tblCellMar>
+      </w:tblPr>
+      <w:tblGrid>
+        <w:gridCol w:w="7550"/>
+      </w:tblGrid>
+      <w:tr>
+        <w:tblPrEx>
+          <w:tblBorders>
+            <w:top w:val="single" w:color="auto" w:sz="4" w:space="0"/>
+            <w:left w:val="single" w:color="auto" w:sz="4" w:space="0"/>
+            <w:bottom w:val="single" w:color="auto" w:sz="4" w:space="0"/>
+            <w:right w:val="single" w:color="auto" w:sz="4" w:space="0"/>
+            <w:insideH w:val="single" w:color="auto" w:sz="4" w:space="0"/>
+            <w:insideV w:val="single" w:color="auto" w:sz="4" w:space="0"/>
+          </w:tblBorders>
+          <w:tblLayout w:type="fixed"/>
+          <w:tblCellMar>
+            <w:top w:w="0" w:type="dxa"/>
+            <w:left w:w="108" w:type="dxa"/>
+            <w:bottom w:w="0" w:type="dxa"/>
+            <w:right w:w="108" w:type="dxa"/>
+          </w:tblCellMar>
+        </w:tblPrEx>
+        <w:tc>
+          <w:tcPr>
+            <w:tcW w:w="7550" w:type="dxa"/>
+          </w:tcPr>
+          <w:p>
+            <w:pPr>
+              <w:rPr>
+                <w:rFonts w:hint="eastAsia"/>
+                <w:vertAlign w:val="baseline"/>
+                <w:lang w:val="en-US" w:eastAsia="zh-CN"/>
+              </w:rPr>
+            </w:pPr>
+            <w:r>
+              <w:rPr>
+                <w:rFonts w:hint="eastAsia"/>
+                <w:vertAlign w:val="baseline"/>
+                <w:lang w:val="en-US" w:eastAsia="zh-CN"/>
+              </w:rPr>
+              <w:t>&lt;build&gt;</w:t>
+            </w:r>
+          </w:p>
+          <w:p>
+            <w:pPr>
+              <w:rPr>
+                <w:rFonts w:hint="eastAsia"/>
+                <w:vertAlign w:val="baseline"/>
+                <w:lang w:val="en-US" w:eastAsia="zh-CN"/>
+              </w:rPr>
+            </w:pPr>
+            <w:r>
+              <w:rPr>
+                <w:rFonts w:hint="eastAsia"/>
+                <w:vertAlign w:val="baseline"/>
+                <w:lang w:val="en-US" w:eastAsia="zh-CN"/>
+              </w:rPr>
+              <w:tab/>
+            </w:r>
+            <w:r>
+              <w:rPr>
+                <w:rFonts w:hint="eastAsia"/>
+                <w:vertAlign w:val="baseline"/>
+                <w:lang w:val="en-US" w:eastAsia="zh-CN"/>
+              </w:rPr>
+              <w:tab/>
+            </w:r>
+            <w:r>
+              <w:rPr>
+                <w:rFonts w:hint="eastAsia"/>
+                <w:vertAlign w:val="baseline"/>
+                <w:lang w:val="en-US" w:eastAsia="zh-CN"/>
+              </w:rPr>
+              <w:t>&lt;resources&gt;</w:t>
+            </w:r>
+          </w:p>
+          <w:p>
+            <w:pPr>
+              <w:rPr>
+                <w:rFonts w:hint="eastAsia"/>
+                <w:vertAlign w:val="baseline"/>
+                <w:lang w:val="en-US" w:eastAsia="zh-CN"/>
+              </w:rPr>
+            </w:pPr>
+            <w:r>
+              <w:rPr>
+                <w:rFonts w:hint="eastAsia"/>
+                <w:vertAlign w:val="baseline"/>
+                <w:lang w:val="en-US" w:eastAsia="zh-CN"/>
+              </w:rPr>
+              <w:tab/>
+            </w:r>
+            <w:r>
+              <w:rPr>
+                <w:rFonts w:hint="eastAsia"/>
+                <w:vertAlign w:val="baseline"/>
+                <w:lang w:val="en-US" w:eastAsia="zh-CN"/>
+              </w:rPr>
+              <w:tab/>
+            </w:r>
+            <w:r>
+              <w:rPr>
+                <w:rFonts w:hint="eastAsia"/>
+                <w:vertAlign w:val="baseline"/>
+                <w:lang w:val="en-US" w:eastAsia="zh-CN"/>
+              </w:rPr>
+              <w:tab/>
+            </w:r>
+            <w:r>
+              <w:rPr>
+                <w:rFonts w:hint="eastAsia"/>
+                <w:vertAlign w:val="baseline"/>
+                <w:lang w:val="en-US" w:eastAsia="zh-CN"/>
+              </w:rPr>
+              <w:t>&lt;resource&gt;</w:t>
+            </w:r>
+          </w:p>
+          <w:p>
+            <w:pPr>
+              <w:rPr>
+                <w:rFonts w:hint="eastAsia"/>
+                <w:vertAlign w:val="baseline"/>
+                <w:lang w:val="en-US" w:eastAsia="zh-CN"/>
+              </w:rPr>
+            </w:pPr>
+            <w:r>
+              <w:rPr>
+                <w:rFonts w:hint="eastAsia"/>
+                <w:vertAlign w:val="baseline"/>
+                <w:lang w:val="en-US" w:eastAsia="zh-CN"/>
+              </w:rPr>
+              <w:tab/>
+            </w:r>
+            <w:r>
+              <w:rPr>
+                <w:rFonts w:hint="eastAsia"/>
+                <w:vertAlign w:val="baseline"/>
+                <w:lang w:val="en-US" w:eastAsia="zh-CN"/>
+              </w:rPr>
+              <w:tab/>
+            </w:r>
+            <w:r>
+              <w:rPr>
+                <w:rFonts w:hint="eastAsia"/>
+                <w:vertAlign w:val="baseline"/>
+                <w:lang w:val="en-US" w:eastAsia="zh-CN"/>
+              </w:rPr>
+              <w:tab/>
+            </w:r>
+            <w:r>
+              <w:rPr>
+                <w:rFonts w:hint="eastAsia"/>
+                <w:vertAlign w:val="baseline"/>
+                <w:lang w:val="en-US" w:eastAsia="zh-CN"/>
+              </w:rPr>
+              <w:tab/>
+            </w:r>
+            <w:r>
+              <w:rPr>
+                <w:rFonts w:hint="eastAsia"/>
+                <w:vertAlign w:val="baseline"/>
+                <w:lang w:val="en-US" w:eastAsia="zh-CN"/>
+              </w:rPr>
+              <w:t>&lt;directory&gt;src/main/java&lt;/directory&gt;</w:t>
+            </w:r>
+          </w:p>
+          <w:p>
+            <w:pPr>
+              <w:rPr>
+                <w:rFonts w:hint="eastAsia"/>
+                <w:vertAlign w:val="baseline"/>
+                <w:lang w:val="en-US" w:eastAsia="zh-CN"/>
+              </w:rPr>
+            </w:pPr>
+            <w:r>
+              <w:rPr>
+                <w:rFonts w:hint="eastAsia"/>
+                <w:vertAlign w:val="baseline"/>
+                <w:lang w:val="en-US" w:eastAsia="zh-CN"/>
+              </w:rPr>
+              <w:tab/>
+            </w:r>
+            <w:r>
+              <w:rPr>
+                <w:rFonts w:hint="eastAsia"/>
+                <w:vertAlign w:val="baseline"/>
+                <w:lang w:val="en-US" w:eastAsia="zh-CN"/>
+              </w:rPr>
+              <w:tab/>
+            </w:r>
+            <w:r>
+              <w:rPr>
+                <w:rFonts w:hint="eastAsia"/>
+                <w:vertAlign w:val="baseline"/>
+                <w:lang w:val="en-US" w:eastAsia="zh-CN"/>
+              </w:rPr>
+              <w:tab/>
+            </w:r>
+            <w:r>
+              <w:rPr>
+                <w:rFonts w:hint="eastAsia"/>
+                <w:vertAlign w:val="baseline"/>
+                <w:lang w:val="en-US" w:eastAsia="zh-CN"/>
+              </w:rPr>
+              <w:tab/>
+            </w:r>
+            <w:r>
+              <w:rPr>
+                <w:rFonts w:hint="eastAsia"/>
+                <w:vertAlign w:val="baseline"/>
+                <w:lang w:val="en-US" w:eastAsia="zh-CN"/>
+              </w:rPr>
+              <w:t>&lt;includes&gt;</w:t>
+            </w:r>
+          </w:p>
+          <w:p>
+            <w:pPr>
+              <w:rPr>
+                <w:rFonts w:hint="eastAsia"/>
+                <w:vertAlign w:val="baseline"/>
+                <w:lang w:val="en-US" w:eastAsia="zh-CN"/>
+              </w:rPr>
+            </w:pPr>
+            <w:r>
+              <w:rPr>
+                <w:rFonts w:hint="eastAsia"/>
+                <w:vertAlign w:val="baseline"/>
+                <w:lang w:val="en-US" w:eastAsia="zh-CN"/>
+              </w:rPr>
+              <w:tab/>
+            </w:r>
+            <w:r>
+              <w:rPr>
+                <w:rFonts w:hint="eastAsia"/>
+                <w:vertAlign w:val="baseline"/>
+                <w:lang w:val="en-US" w:eastAsia="zh-CN"/>
+              </w:rPr>
+              <w:tab/>
+            </w:r>
+            <w:r>
+              <w:rPr>
+                <w:rFonts w:hint="eastAsia"/>
+                <w:vertAlign w:val="baseline"/>
+                <w:lang w:val="en-US" w:eastAsia="zh-CN"/>
+              </w:rPr>
+              <w:tab/>
+            </w:r>
+            <w:r>
+              <w:rPr>
+                <w:rFonts w:hint="eastAsia"/>
+                <w:vertAlign w:val="baseline"/>
+                <w:lang w:val="en-US" w:eastAsia="zh-CN"/>
+              </w:rPr>
+              <w:tab/>
+            </w:r>
+            <w:r>
+              <w:rPr>
+                <w:rFonts w:hint="eastAsia"/>
+                <w:vertAlign w:val="baseline"/>
+                <w:lang w:val="en-US" w:eastAsia="zh-CN"/>
+              </w:rPr>
+              <w:tab/>
+            </w:r>
+            <w:r>
+              <w:rPr>
+                <w:rFonts w:hint="eastAsia"/>
+                <w:vertAlign w:val="baseline"/>
+                <w:lang w:val="en-US" w:eastAsia="zh-CN"/>
+              </w:rPr>
+              <w:t>&lt;include&gt;**/*.xml&lt;/include&gt;</w:t>
+            </w:r>
+          </w:p>
+          <w:p>
+            <w:pPr>
+              <w:rPr>
+                <w:rFonts w:hint="eastAsia"/>
+                <w:vertAlign w:val="baseline"/>
+                <w:lang w:val="en-US" w:eastAsia="zh-CN"/>
+              </w:rPr>
+            </w:pPr>
+            <w:r>
+              <w:rPr>
+                <w:rFonts w:hint="eastAsia"/>
+                <w:vertAlign w:val="baseline"/>
+                <w:lang w:val="en-US" w:eastAsia="zh-CN"/>
+              </w:rPr>
+              <w:tab/>
+            </w:r>
+            <w:r>
+              <w:rPr>
+                <w:rFonts w:hint="eastAsia"/>
+                <w:vertAlign w:val="baseline"/>
+                <w:lang w:val="en-US" w:eastAsia="zh-CN"/>
+              </w:rPr>
+              <w:tab/>
+            </w:r>
+            <w:r>
+              <w:rPr>
+                <w:rFonts w:hint="eastAsia"/>
+                <w:vertAlign w:val="baseline"/>
+                <w:lang w:val="en-US" w:eastAsia="zh-CN"/>
+              </w:rPr>
+              <w:tab/>
+            </w:r>
+            <w:r>
+              <w:rPr>
+                <w:rFonts w:hint="eastAsia"/>
+                <w:vertAlign w:val="baseline"/>
+                <w:lang w:val="en-US" w:eastAsia="zh-CN"/>
+              </w:rPr>
+              <w:tab/>
+            </w:r>
+            <w:r>
+              <w:rPr>
+                <w:rFonts w:hint="eastAsia"/>
+                <w:vertAlign w:val="baseline"/>
+                <w:lang w:val="en-US" w:eastAsia="zh-CN"/>
+              </w:rPr>
+              <w:t>&lt;/includes&gt;</w:t>
+            </w:r>
+          </w:p>
+          <w:p>
+            <w:pPr>
+              <w:rPr>
+                <w:rFonts w:hint="eastAsia"/>
+                <w:vertAlign w:val="baseline"/>
+                <w:lang w:val="en-US" w:eastAsia="zh-CN"/>
+              </w:rPr>
+            </w:pPr>
+            <w:r>
+              <w:rPr>
+                <w:rFonts w:hint="eastAsia"/>
+                <w:vertAlign w:val="baseline"/>
+                <w:lang w:val="en-US" w:eastAsia="zh-CN"/>
+              </w:rPr>
+              <w:tab/>
+            </w:r>
+            <w:r>
+              <w:rPr>
+                <w:rFonts w:hint="eastAsia"/>
+                <w:vertAlign w:val="baseline"/>
+                <w:lang w:val="en-US" w:eastAsia="zh-CN"/>
+              </w:rPr>
+              <w:tab/>
+            </w:r>
+            <w:r>
+              <w:rPr>
+                <w:rFonts w:hint="eastAsia"/>
+                <w:vertAlign w:val="baseline"/>
+                <w:lang w:val="en-US" w:eastAsia="zh-CN"/>
+              </w:rPr>
+              <w:tab/>
+            </w:r>
+            <w:r>
+              <w:rPr>
+                <w:rFonts w:hint="eastAsia"/>
+                <w:vertAlign w:val="baseline"/>
+                <w:lang w:val="en-US" w:eastAsia="zh-CN"/>
+              </w:rPr>
+              <w:t>&lt;/resource&gt;</w:t>
+            </w:r>
+          </w:p>
+          <w:p>
+            <w:pPr>
+              <w:rPr>
+                <w:rFonts w:hint="eastAsia"/>
+                <w:vertAlign w:val="baseline"/>
+                <w:lang w:val="en-US" w:eastAsia="zh-CN"/>
+              </w:rPr>
+            </w:pPr>
+            <w:r>
+              <w:rPr>
+                <w:rFonts w:hint="eastAsia"/>
+                <w:vertAlign w:val="baseline"/>
+                <w:lang w:val="en-US" w:eastAsia="zh-CN"/>
+              </w:rPr>
+              <w:tab/>
+            </w:r>
+            <w:r>
+              <w:rPr>
+                <w:rFonts w:hint="eastAsia"/>
+                <w:vertAlign w:val="baseline"/>
+                <w:lang w:val="en-US" w:eastAsia="zh-CN"/>
+              </w:rPr>
+              <w:tab/>
+            </w:r>
+            <w:r>
+              <w:rPr>
+                <w:rFonts w:hint="eastAsia"/>
+                <w:vertAlign w:val="baseline"/>
+                <w:lang w:val="en-US" w:eastAsia="zh-CN"/>
+              </w:rPr>
+              <w:t>&lt;/resources&gt;</w:t>
+            </w:r>
+          </w:p>
+          <w:p>
+            <w:pPr>
+              <w:rPr>
+                <w:rFonts w:hint="eastAsia"/>
+                <w:vertAlign w:val="baseline"/>
+                <w:lang w:val="en-US" w:eastAsia="zh-CN"/>
+              </w:rPr>
+            </w:pPr>
+            <w:r>
+              <w:rPr>
+                <w:rFonts w:hint="eastAsia"/>
+                <w:vertAlign w:val="baseline"/>
+                <w:lang w:val="en-US" w:eastAsia="zh-CN"/>
+              </w:rPr>
+              <w:tab/>
+            </w:r>
+            <w:r>
+              <w:rPr>
+                <w:rFonts w:hint="eastAsia"/>
+                <w:vertAlign w:val="baseline"/>
+                <w:lang w:val="en-US" w:eastAsia="zh-CN"/>
+              </w:rPr>
+              <w:t>&lt;/build&gt;</w:t>
+            </w:r>
+          </w:p>
+        </w:tc>
+      </w:tr>
+    </w:tbl>
+    <w:p>
+      <w:pPr>
+        <w:rPr>
+          <w:rFonts w:hint="eastAsia"/>
+          <w:lang w:val="en-US" w:eastAsia="zh-CN"/>
+        </w:rPr>
+      </w:pPr>
     </w:p>
     <w:p>
       <w:pPr>
@@ -1550,6 +2048,36 @@
   <w:num w:numId="5">
     <w:abstractNumId w:val="1"/>
     <w:lvlOverride w:ilvl="0">
+      <w:startOverride w:val="1"/>
+    </w:lvlOverride>
+  </w:num>
+  <w:num w:numId="6">
+    <w:abstractNumId w:val="1"/>
+    <w:lvlOverride w:ilvl="0">
+      <w:startOverride w:val="1"/>
+    </w:lvlOverride>
+    <w:lvlOverride w:ilvl="1">
+      <w:startOverride w:val="1"/>
+    </w:lvlOverride>
+    <w:lvlOverride w:ilvl="2">
+      <w:startOverride w:val="1"/>
+    </w:lvlOverride>
+    <w:lvlOverride w:ilvl="3">
+      <w:startOverride w:val="1"/>
+    </w:lvlOverride>
+    <w:lvlOverride w:ilvl="4">
+      <w:startOverride w:val="1"/>
+    </w:lvlOverride>
+    <w:lvlOverride w:ilvl="5">
+      <w:startOverride w:val="1"/>
+    </w:lvlOverride>
+    <w:lvlOverride w:ilvl="6">
+      <w:startOverride w:val="1"/>
+    </w:lvlOverride>
+    <w:lvlOverride w:ilvl="7">
+      <w:startOverride w:val="1"/>
+    </w:lvlOverride>
+    <w:lvlOverride w:ilvl="8">
       <w:startOverride w:val="1"/>
     </w:lvlOverride>
   </w:num>
@@ -1944,6 +2472,26 @@
       <w:u w:val="single"/>
     </w:rPr>
   </w:style>
+  <w:style w:type="table" w:styleId="9">
+    <w:name w:val="Table Grid"/>
+    <w:basedOn w:val="8"/>
+    <w:uiPriority w:val="0"/>
+    <w:pPr>
+      <w:widowControl w:val="0"/>
+      <w:jc w:val="both"/>
+    </w:pPr>
+    <w:tblPr>
+      <w:tblBorders>
+        <w:top w:val="single" w:color="auto" w:sz="4" w:space="0"/>
+        <w:left w:val="single" w:color="auto" w:sz="4" w:space="0"/>
+        <w:bottom w:val="single" w:color="auto" w:sz="4" w:space="0"/>
+        <w:right w:val="single" w:color="auto" w:sz="4" w:space="0"/>
+        <w:insideH w:val="single" w:color="auto" w:sz="4" w:space="0"/>
+        <w:insideV w:val="single" w:color="auto" w:sz="4" w:space="0"/>
+      </w:tblBorders>
+      <w:tblLayout w:type="fixed"/>
+    </w:tblPr>
+  </w:style>
 </w:styles>
 </file>
 
